--- a/PHYS6350/info/course-info.docx
+++ b/PHYS6350/info/course-info.docx
@@ -280,19 +280,7 @@
           <w:rPr>
             <w:rStyle w:val="Hyperlink"/>
           </w:rPr>
-          <w:t>https://josephromano.github.io/</w:t>
-        </w:r>
-        <w:r>
-          <w:rPr>
-            <w:rStyle w:val="Hyperlink"/>
-          </w:rPr>
-          <w:t>P</w:t>
-        </w:r>
-        <w:r>
-          <w:rPr>
-            <w:rStyle w:val="Hyperlink"/>
-          </w:rPr>
-          <w:t>HYS6350/</w:t>
+          <w:t>https://josephromano.github.io/PHYS6350/</w:t>
         </w:r>
       </w:hyperlink>
     </w:p>
@@ -312,18 +300,16 @@
         <w:t xml:space="preserve"> </w:t>
       </w:r>
       <w:r>
-        <w:t xml:space="preserve">None </w:t>
-      </w:r>
-      <w:proofErr w:type="gramStart"/>
-      <w:r>
-        <w:t>required, but</w:t>
-      </w:r>
-      <w:proofErr w:type="gramEnd"/>
-      <w:r>
-        <w:t xml:space="preserve"> see course website</w:t>
-      </w:r>
-      <w:r>
-        <w:t xml:space="preserve"> for course material.</w:t>
+        <w:t>None required, but see course website</w:t>
+      </w:r>
+      <w:r>
+        <w:t xml:space="preserve"> for </w:t>
+      </w:r>
+      <w:r>
+        <w:t>suggested reading material, etc</w:t>
+      </w:r>
+      <w:r>
+        <w:t>.</w:t>
       </w:r>
     </w:p>
     <w:p>
@@ -500,6 +486,73 @@
     </w:p>
     <w:p>
       <w:pPr>
+        <w:spacing w:after="0"/>
+        <w:rPr>
+          <w:rFonts w:eastAsiaTheme="minorEastAsia"/>
+        </w:rPr>
+      </w:pPr>
+      <w:r>
+        <w:t>Class attendance</w:t>
+      </w:r>
+      <w:r>
+        <w:t>:</w:t>
+      </w:r>
+      <w:r>
+        <w:t xml:space="preserve"> </w:t>
+      </w:r>
+      <w:r>
+        <w:rPr>
+          <w:rFonts w:eastAsiaTheme="minorEastAsia"/>
+        </w:rPr>
+        <w:t>Students are expected to attend all scheduled classes.</w:t>
+      </w:r>
+      <w:r>
+        <w:rPr>
+          <w:rFonts w:eastAsiaTheme="minorEastAsia"/>
+        </w:rPr>
+        <w:t xml:space="preserve"> UTRGV’s attendance policy </w:t>
+      </w:r>
+      <w:r>
+        <w:rPr>
+          <w:rFonts w:eastAsiaTheme="minorEastAsia"/>
+        </w:rPr>
+        <w:t xml:space="preserve">excuses students from attending class if they are participating in officially sponsored university activities, such as athletics, accommodation by Student Accessibility Services (SAS), observance of religious holy days, or military service. Accommodations related to long-term complications from medical conditions should go through SAS. Students should contact </w:t>
+      </w:r>
+      <w:r>
+        <w:rPr>
+          <w:rFonts w:eastAsiaTheme="minorEastAsia"/>
+        </w:rPr>
+        <w:t>me</w:t>
+      </w:r>
+      <w:r>
+        <w:rPr>
+          <w:rFonts w:eastAsiaTheme="minorEastAsia"/>
+        </w:rPr>
+        <w:t xml:space="preserve"> </w:t>
+      </w:r>
+      <w:r>
+        <w:rPr>
+          <w:rFonts w:eastAsiaTheme="minorEastAsia"/>
+        </w:rPr>
+        <w:t>before</w:t>
+      </w:r>
+      <w:r>
+        <w:rPr>
+          <w:rFonts w:eastAsiaTheme="minorEastAsia"/>
+        </w:rPr>
+        <w:t xml:space="preserve"> the excused absence and arrange to make up missed work or examinations. </w:t>
+      </w:r>
+    </w:p>
+    <w:p>
+      <w:pPr>
+        <w:spacing w:after="0"/>
+        <w:rPr>
+          <w:rFonts w:eastAsiaTheme="minorEastAsia"/>
+        </w:rPr>
+      </w:pPr>
+    </w:p>
+    <w:p>
+      <w:pPr>
         <w:pStyle w:val="NormalWeb"/>
         <w:shd w:val="clear" w:color="auto" w:fill="FFFFFF"/>
         <w:spacing w:before="0" w:beforeAutospacing="0" w:after="0" w:afterAutospacing="0" w:line="270" w:lineRule="atLeast"/>
@@ -517,80 +570,7 @@
           <w:sz w:val="22"/>
           <w:szCs w:val="22"/>
         </w:rPr>
-        <w:t>See course website for “course calendar” and tentative list of topics</w:t>
-      </w:r>
-      <w:r>
-        <w:rPr>
-          <w:rFonts w:asciiTheme="minorHAnsi" w:hAnsiTheme="minorHAnsi" w:cstheme="minorHAnsi"/>
-          <w:color w:val="222222"/>
-          <w:sz w:val="22"/>
-          <w:szCs w:val="22"/>
-        </w:rPr>
-        <w:t>.</w:t>
-      </w:r>
-    </w:p>
-    <w:p>
-      <w:pPr>
-        <w:spacing w:after="0"/>
-      </w:pPr>
-    </w:p>
-    <w:p>
-      <w:pPr>
-        <w:spacing w:after="0"/>
-        <w:rPr>
-          <w:rFonts w:eastAsiaTheme="minorEastAsia"/>
-        </w:rPr>
-      </w:pPr>
-      <w:r>
-        <w:t>Class attendance</w:t>
-      </w:r>
-      <w:r>
-        <w:t>:</w:t>
-      </w:r>
-      <w:r>
-        <w:t xml:space="preserve"> </w:t>
-      </w:r>
-      <w:r>
-        <w:rPr>
-          <w:rFonts w:eastAsiaTheme="minorEastAsia"/>
-        </w:rPr>
-        <w:t>Students are expected to attend all scheduled classes.</w:t>
-      </w:r>
-      <w:r>
-        <w:rPr>
-          <w:rFonts w:eastAsiaTheme="minorEastAsia"/>
-        </w:rPr>
-        <w:t xml:space="preserve"> UTRGV’s attendance policy </w:t>
-      </w:r>
-      <w:r>
-        <w:rPr>
-          <w:rFonts w:eastAsiaTheme="minorEastAsia"/>
-        </w:rPr>
-        <w:t xml:space="preserve">excuses students from attending class if they are participating in officially sponsored university activities, such as athletics, accommodation by Student Accessibility Services (SAS), observance of religious holy days, or military service. Accommodations related to long-term complications from medical conditions should go through SAS. Students should contact </w:t>
-      </w:r>
-      <w:r>
-        <w:rPr>
-          <w:rFonts w:eastAsiaTheme="minorEastAsia"/>
-        </w:rPr>
-        <w:t>me</w:t>
-      </w:r>
-      <w:r>
-        <w:rPr>
-          <w:rFonts w:eastAsiaTheme="minorEastAsia"/>
-        </w:rPr>
-        <w:t xml:space="preserve"> </w:t>
-      </w:r>
-      <w:r>
-        <w:rPr>
-          <w:rFonts w:eastAsiaTheme="minorEastAsia"/>
-        </w:rPr>
-        <w:t>before</w:t>
-      </w:r>
-      <w:r>
-        <w:rPr>
-          <w:rFonts w:eastAsiaTheme="minorEastAsia"/>
-        </w:rPr>
-        <w:t xml:space="preserve"> the excused absence and arrange to make up missed work or examinations. </w:t>
+        <w:t>See “course calendar” on the course website, which specifies exam dates and tentative list of topics.</w:t>
       </w:r>
     </w:p>
     <w:p>

--- a/PHYS6350/info/course-info.docx
+++ b/PHYS6350/info/course-info.docx
@@ -1,6 +1,6 @@
 
 <file path=word/document.xml><?xml version="1.0" encoding="utf-8"?>
-<w:document xmlns:wpc="http://schemas.microsoft.com/office/word/2010/wordprocessingCanvas" xmlns:cx="http://schemas.microsoft.com/office/drawing/2014/chartex" xmlns:cx1="http://schemas.microsoft.com/office/drawing/2015/9/8/chartex" xmlns:cx2="http://schemas.microsoft.com/office/drawing/2015/10/21/chartex" xmlns:cx3="http://schemas.microsoft.com/office/drawing/2016/5/9/chartex" xmlns:cx4="http://schemas.microsoft.com/office/drawing/2016/5/10/chartex" xmlns:cx5="http://schemas.microsoft.com/office/drawing/2016/5/11/chartex" xmlns:cx6="http://schemas.microsoft.com/office/drawing/2016/5/12/chartex" xmlns:cx7="http://schemas.microsoft.com/office/drawing/2016/5/13/chartex" xmlns:cx8="http://schemas.microsoft.com/office/drawing/2016/5/14/chartex" xmlns:mc="http://schemas.openxmlformats.org/markup-compatibility/2006" xmlns:aink="http://schemas.microsoft.com/office/drawing/2016/ink" xmlns:am3d="http://schemas.microsoft.com/office/drawing/2017/model3d" xmlns:o="urn:schemas-microsoft-com:office:office" xmlns:oel="http://schemas.microsoft.com/office/2019/extlst" xmlns:r="http://schemas.openxmlformats.org/officeDocument/2006/relationships" xmlns:m="http://schemas.openxmlformats.org/officeDocument/2006/math" xmlns:v="urn:schemas-microsoft-com:vml" xmlns:wp14="http://schemas.microsoft.com/office/word/2010/wordprocessingDrawing" xmlns:wp="http://schemas.openxmlformats.org/drawingml/2006/wordprocessingDrawing" xmlns:w10="urn:schemas-microsoft-com:office:word" xmlns:w="http://schemas.openxmlformats.org/wordprocessingml/2006/main" xmlns:w14="http://schemas.microsoft.com/office/word/2010/wordml" xmlns:w15="http://schemas.microsoft.com/office/word/2012/wordml" xmlns:w16cex="http://schemas.microsoft.com/office/word/2018/wordml/cex" xmlns:w16cid="http://schemas.microsoft.com/office/word/2016/wordml/cid" xmlns:w16="http://schemas.microsoft.com/office/word/2018/wordml" xmlns:w16du="http://schemas.microsoft.com/office/word/2023/wordml/word16du" xmlns:w16sdtdh="http://schemas.microsoft.com/office/word/2020/wordml/sdtdatahash" xmlns:w16se="http://schemas.microsoft.com/office/word/2015/wordml/symex" xmlns:wpg="http://schemas.microsoft.com/office/word/2010/wordprocessingGroup" xmlns:wpi="http://schemas.microsoft.com/office/word/2010/wordprocessingInk" xmlns:wne="http://schemas.microsoft.com/office/word/2006/wordml" xmlns:wps="http://schemas.microsoft.com/office/word/2010/wordprocessingShape" mc:Ignorable="w14 w15 w16se w16cid w16 w16cex w16sdtdh w16du wp14">
+<w:document xmlns:wpc="http://schemas.microsoft.com/office/word/2010/wordprocessingCanvas" xmlns:cx="http://schemas.microsoft.com/office/drawing/2014/chartex" xmlns:cx1="http://schemas.microsoft.com/office/drawing/2015/9/8/chartex" xmlns:cx2="http://schemas.microsoft.com/office/drawing/2015/10/21/chartex" xmlns:cx3="http://schemas.microsoft.com/office/drawing/2016/5/9/chartex" xmlns:cx4="http://schemas.microsoft.com/office/drawing/2016/5/10/chartex" xmlns:cx5="http://schemas.microsoft.com/office/drawing/2016/5/11/chartex" xmlns:cx6="http://schemas.microsoft.com/office/drawing/2016/5/12/chartex" xmlns:cx7="http://schemas.microsoft.com/office/drawing/2016/5/13/chartex" xmlns:cx8="http://schemas.microsoft.com/office/drawing/2016/5/14/chartex" xmlns:mc="http://schemas.openxmlformats.org/markup-compatibility/2006" xmlns:aink="http://schemas.microsoft.com/office/drawing/2016/ink" xmlns:am3d="http://schemas.microsoft.com/office/drawing/2017/model3d" xmlns:o="urn:schemas-microsoft-com:office:office" xmlns:oel="http://schemas.microsoft.com/office/2019/extlst" xmlns:r="http://schemas.openxmlformats.org/officeDocument/2006/relationships" xmlns:m="http://schemas.openxmlformats.org/officeDocument/2006/math" xmlns:v="urn:schemas-microsoft-com:vml" xmlns:wp14="http://schemas.microsoft.com/office/word/2010/wordprocessingDrawing" xmlns:wp="http://schemas.openxmlformats.org/drawingml/2006/wordprocessingDrawing" xmlns:w10="urn:schemas-microsoft-com:office:word" xmlns:w="http://schemas.openxmlformats.org/wordprocessingml/2006/main" xmlns:w14="http://schemas.microsoft.com/office/word/2010/wordml" xmlns:w15="http://schemas.microsoft.com/office/word/2012/wordml" xmlns:w16cex="http://schemas.microsoft.com/office/word/2018/wordml/cex" xmlns:w16cid="http://schemas.microsoft.com/office/word/2016/wordml/cid" xmlns:w16="http://schemas.microsoft.com/office/word/2018/wordml" xmlns:w16du="http://schemas.microsoft.com/office/word/2023/wordml/word16du" xmlns:w16sdtdh="http://schemas.microsoft.com/office/word/2020/wordml/sdtdatahash" xmlns:w16sdtfl="http://schemas.microsoft.com/office/word/2024/wordml/sdtformatlock" xmlns:w16se="http://schemas.microsoft.com/office/word/2015/wordml/symex" xmlns:wpg="http://schemas.microsoft.com/office/word/2010/wordprocessingGroup" xmlns:wpi="http://schemas.microsoft.com/office/word/2010/wordprocessingInk" xmlns:wne="http://schemas.microsoft.com/office/word/2006/wordml" xmlns:wps="http://schemas.microsoft.com/office/word/2010/wordprocessingShape" mc:Ignorable="w14 w15 w16se w16cid w16 w16cex w16sdtdh w16sdtfl w16du wp14">
   <w:body>
     <w:p>
       <w:pPr>
@@ -113,7 +113,14 @@
           <w:b/>
           <w:bCs/>
         </w:rPr>
-        <w:t xml:space="preserve"> 2024</w:t>
+        <w:t xml:space="preserve"> 202</w:t>
+      </w:r>
+      <w:r>
+        <w:rPr>
+          <w:b/>
+          <w:bCs/>
+        </w:rPr>
+        <w:t>5</w:t>
       </w:r>
     </w:p>
     <w:p>
@@ -151,113 +158,122 @@
         <w:t>Phone: 956-882-7151</w:t>
       </w:r>
       <w:r>
-        <w:t xml:space="preserve"> (V. </w:t>
+        <w:t xml:space="preserve"> (V. Penix, STSSI program coordinator)</w:t>
+      </w:r>
+    </w:p>
+    <w:p>
+      <w:pPr>
+        <w:spacing w:after="0"/>
+      </w:pPr>
+      <w:r>
+        <w:t>Email: joseph.roman</w:t>
+      </w:r>
+      <w:r>
+        <w:t>o</w:t>
+      </w:r>
+      <w:r>
+        <w:t>@utrgv.edu</w:t>
+      </w:r>
+    </w:p>
+    <w:p>
+      <w:pPr>
+        <w:spacing w:after="0"/>
+      </w:pPr>
+      <w:r>
+        <w:t>Office hours:</w:t>
+      </w:r>
+      <w:r>
+        <w:t xml:space="preserve"> </w:t>
       </w:r>
       <w:proofErr w:type="spellStart"/>
       <w:r>
-        <w:t>Penix</w:t>
+        <w:t>TTh</w:t>
       </w:r>
       <w:proofErr w:type="spellEnd"/>
       <w:r>
-        <w:t>, STSSI program coordinator)</w:t>
-      </w:r>
-    </w:p>
-    <w:p>
-      <w:pPr>
-        <w:spacing w:after="0"/>
-      </w:pPr>
-      <w:r>
-        <w:t>Email: joseph.roman</w:t>
-      </w:r>
-      <w:r>
-        <w:t>o</w:t>
-      </w:r>
-      <w:r>
-        <w:t>@utrgv.edu</w:t>
-      </w:r>
-    </w:p>
-    <w:p>
-      <w:pPr>
-        <w:spacing w:after="0"/>
-      </w:pPr>
-      <w:r>
-        <w:t>Office hours:</w:t>
+        <w:t xml:space="preserve">: </w:t>
+      </w:r>
+      <w:r>
+        <w:t>11:00am</w:t>
+      </w:r>
+      <w:r>
+        <w:t>-</w:t>
+      </w:r>
+      <w:r>
+        <w:t>12</w:t>
+      </w:r>
+      <w:r>
+        <w:t>:30pm and by appointment</w:t>
+      </w:r>
+      <w:r>
+        <w:t xml:space="preserve"> (in-person or via zoom)</w:t>
+      </w:r>
+    </w:p>
+    <w:p>
+      <w:pPr>
+        <w:spacing w:after="0"/>
+      </w:pPr>
+    </w:p>
+    <w:p>
+      <w:pPr>
+        <w:spacing w:after="0"/>
+      </w:pPr>
+      <w:r>
+        <w:t>Lectures:</w:t>
+      </w:r>
+      <w:r>
+        <w:t xml:space="preserve"> T</w:t>
+      </w:r>
+      <w:r>
+        <w:t xml:space="preserve">ues / </w:t>
+      </w:r>
+      <w:r>
+        <w:t>Th</w:t>
+      </w:r>
+      <w:r>
+        <w:t>urs</w:t>
+      </w:r>
+      <w:r>
+        <w:t xml:space="preserve">: </w:t>
+      </w:r>
+      <w:r>
+        <w:t>9</w:t>
+      </w:r>
+      <w:r>
+        <w:t>:30</w:t>
+      </w:r>
+      <w:r>
+        <w:t>a</w:t>
+      </w:r>
+      <w:r>
+        <w:t>m – 1</w:t>
+      </w:r>
+      <w:r>
+        <w:t>0</w:t>
+      </w:r>
+      <w:r>
+        <w:t>:45pm</w:t>
+      </w:r>
+      <w:r>
+        <w:t xml:space="preserve"> (</w:t>
+      </w:r>
+      <w:r>
+        <w:t>B</w:t>
+      </w:r>
+      <w:r>
+        <w:t>MAIN</w:t>
       </w:r>
       <w:r>
         <w:t xml:space="preserve"> </w:t>
       </w:r>
       <w:r>
-        <w:t xml:space="preserve">MW: </w:t>
-      </w:r>
-      <w:r>
-        <w:t>11:00am</w:t>
-      </w:r>
-      <w:r>
-        <w:t>-</w:t>
-      </w:r>
-      <w:r>
-        <w:t>12</w:t>
-      </w:r>
-      <w:r>
-        <w:t>:30pm and by appointment</w:t>
-      </w:r>
-      <w:r>
-        <w:t xml:space="preserve"> (in-person or via zoom)</w:t>
-      </w:r>
-    </w:p>
-    <w:p>
-      <w:pPr>
-        <w:spacing w:after="0"/>
-      </w:pPr>
-    </w:p>
-    <w:p>
-      <w:pPr>
-        <w:spacing w:after="0"/>
-      </w:pPr>
-      <w:r>
-        <w:t>Lectures:</w:t>
-      </w:r>
-      <w:r>
-        <w:t xml:space="preserve"> T</w:t>
-      </w:r>
-      <w:r>
-        <w:t xml:space="preserve">ues / </w:t>
-      </w:r>
-      <w:r>
-        <w:t>Th</w:t>
-      </w:r>
-      <w:r>
-        <w:t>urs</w:t>
-      </w:r>
-      <w:r>
-        <w:t xml:space="preserve">: </w:t>
-      </w:r>
-      <w:r>
-        <w:t>9</w:t>
-      </w:r>
-      <w:r>
-        <w:t>:30</w:t>
-      </w:r>
-      <w:r>
-        <w:t>a</w:t>
-      </w:r>
-      <w:r>
-        <w:t>m – 1:45pm</w:t>
-      </w:r>
-      <w:r>
-        <w:t xml:space="preserve"> (</w:t>
-      </w:r>
-      <w:r>
-        <w:t>B</w:t>
-      </w:r>
-      <w:r>
-        <w:t>SBH</w:t>
-      </w:r>
-      <w:r>
-        <w:t xml:space="preserve"> 2.</w:t>
-      </w:r>
-      <w:r>
-        <w:t>110</w:t>
+        <w:t>1</w:t>
+      </w:r>
+      <w:r>
+        <w:t>.</w:t>
+      </w:r>
+      <w:r>
+        <w:t>508</w:t>
       </w:r>
       <w:r>
         <w:t>)</w:t>
@@ -654,7 +670,22 @@
         <w:t xml:space="preserve"> notebook</w:t>
       </w:r>
       <w:r>
-        <w:t xml:space="preserve"> a couple of times during the semester.  It will count 10 points toward your final grade</w:t>
+        <w:t xml:space="preserve"> </w:t>
+      </w:r>
+      <w:r>
+        <w:t>four times</w:t>
+      </w:r>
+      <w:r>
+        <w:t xml:space="preserve"> during the semester</w:t>
+      </w:r>
+      <w:r>
+        <w:t>, before exams</w:t>
+      </w:r>
+      <w:r>
+        <w:t>.  It will count 10 points toward your final grade</w:t>
+      </w:r>
+      <w:r>
+        <w:t>.</w:t>
       </w:r>
     </w:p>
     <w:p>
@@ -726,7 +757,7 @@
 </file>
 
 <file path=word/styles.xml><?xml version="1.0" encoding="utf-8"?>
-<w:styles xmlns:mc="http://schemas.openxmlformats.org/markup-compatibility/2006" xmlns:r="http://schemas.openxmlformats.org/officeDocument/2006/relationships" xmlns:w="http://schemas.openxmlformats.org/wordprocessingml/2006/main" xmlns:w14="http://schemas.microsoft.com/office/word/2010/wordml" xmlns:w15="http://schemas.microsoft.com/office/word/2012/wordml" xmlns:w16cex="http://schemas.microsoft.com/office/word/2018/wordml/cex" xmlns:w16cid="http://schemas.microsoft.com/office/word/2016/wordml/cid" xmlns:w16="http://schemas.microsoft.com/office/word/2018/wordml" xmlns:w16du="http://schemas.microsoft.com/office/word/2023/wordml/word16du" xmlns:w16sdtdh="http://schemas.microsoft.com/office/word/2020/wordml/sdtdatahash" xmlns:w16se="http://schemas.microsoft.com/office/word/2015/wordml/symex" mc:Ignorable="w14 w15 w16se w16cid w16 w16cex w16sdtdh w16du">
+<w:styles xmlns:mc="http://schemas.openxmlformats.org/markup-compatibility/2006" xmlns:r="http://schemas.openxmlformats.org/officeDocument/2006/relationships" xmlns:w="http://schemas.openxmlformats.org/wordprocessingml/2006/main" xmlns:w14="http://schemas.microsoft.com/office/word/2010/wordml" xmlns:w15="http://schemas.microsoft.com/office/word/2012/wordml" xmlns:w16cex="http://schemas.microsoft.com/office/word/2018/wordml/cex" xmlns:w16cid="http://schemas.microsoft.com/office/word/2016/wordml/cid" xmlns:w16="http://schemas.microsoft.com/office/word/2018/wordml" xmlns:w16du="http://schemas.microsoft.com/office/word/2023/wordml/word16du" xmlns:w16sdtdh="http://schemas.microsoft.com/office/word/2020/wordml/sdtdatahash" xmlns:w16sdtfl="http://schemas.microsoft.com/office/word/2024/wordml/sdtformatlock" xmlns:w16se="http://schemas.microsoft.com/office/word/2015/wordml/symex" mc:Ignorable="w14 w15 w16se w16cid w16 w16cex w16sdtdh w16sdtfl w16du">
   <w:docDefaults>
     <w:rPrDefault>
       <w:rPr>
